--- a/doc/Citizen-PublicService_communication_model.docx
+++ b/doc/Citizen-PublicService_communication_model.docx
@@ -5,445 +5,99 @@
     <w:p>
       <w:pPr>
         <w:spacing w:after="0" w:line="240" w:lineRule="auto"/>
-        <w:rPr>
-          <w:lang w:val="uk-UA"/>
-        </w:rPr>
       </w:pPr>
-      <w:proofErr w:type="spellStart"/>
-      <w:r>
-        <w:rPr>
-          <w:lang w:val="uk-UA"/>
-        </w:rPr>
-        <w:t>Hi</w:t>
-      </w:r>
-      <w:proofErr w:type="spellEnd"/>
-      <w:r>
-        <w:rPr>
-          <w:lang w:val="uk-UA"/>
-        </w:rPr>
-        <w:t>!</w:t>
+      <w:r>
+        <w:rPr>
+          <w:lang w:val="uk-UA"/>
+        </w:rPr>
+        <w:t>An</w:t>
+      </w:r>
+      <w:r>
+        <w:rPr>
+          <w:lang w:val="uk-UA"/>
+        </w:rPr>
+        <w:t xml:space="preserve">d I want to create </w:t>
+      </w:r>
+      <w:r>
+        <w:t>an open system for</w:t>
+      </w:r>
+      <w:r>
+        <w:t xml:space="preserve"> convenient</w:t>
+      </w:r>
+      <w:r>
+        <w:rPr>
+          <w:lang w:val="uk-UA"/>
+        </w:rPr>
+        <w:t xml:space="preserve"> </w:t>
+      </w:r>
+      <w:r>
+        <w:rPr>
+          <w:b/>
+          <w:lang w:val="uk-UA"/>
+        </w:rPr>
+        <w:t>Citizen - PublicService communication</w:t>
+      </w:r>
+      <w:r>
+        <w:rPr>
+          <w:lang w:val="uk-UA"/>
+        </w:rPr>
+        <w:t>.</w:t>
       </w:r>
     </w:p>
     <w:p>
       <w:pPr>
         <w:spacing w:after="0" w:line="240" w:lineRule="auto"/>
-        <w:rPr>
-          <w:lang w:val="uk-UA"/>
-        </w:rPr>
       </w:pPr>
-      <w:proofErr w:type="spellStart"/>
-      <w:r>
-        <w:rPr>
-          <w:lang w:val="uk-UA"/>
-        </w:rPr>
-        <w:t>I've</w:t>
-      </w:r>
-      <w:proofErr w:type="spellEnd"/>
-      <w:r>
-        <w:rPr>
-          <w:lang w:val="uk-UA"/>
-        </w:rPr>
-        <w:t xml:space="preserve"> </w:t>
-      </w:r>
-      <w:proofErr w:type="spellStart"/>
-      <w:r>
-        <w:rPr>
-          <w:lang w:val="uk-UA"/>
-        </w:rPr>
-        <w:t>reached</w:t>
-      </w:r>
-      <w:proofErr w:type="spellEnd"/>
-      <w:r>
-        <w:rPr>
-          <w:lang w:val="uk-UA"/>
-        </w:rPr>
-        <w:t> </w:t>
-      </w:r>
-      <w:proofErr w:type="spellStart"/>
-      <w:r>
-        <w:rPr>
-          <w:lang w:val="uk-UA"/>
-        </w:rPr>
-        <w:t>Java</w:t>
-      </w:r>
-      <w:proofErr w:type="spellEnd"/>
-      <w:r>
-        <w:rPr>
-          <w:rStyle w:val="apple-converted-space"/>
-          <w:color w:val="000000"/>
-          <w:lang w:val="uk-UA"/>
-        </w:rPr>
-        <w:t> </w:t>
-      </w:r>
-      <w:hyperlink r:id="rId5" w:tgtFrame="_blank" w:history="1">
-        <w:r>
-          <w:rPr>
-            <w:rStyle w:val="Hyperlink"/>
-            <w:rFonts w:cs="Arial"/>
-            <w:lang w:val="uk-UA"/>
-          </w:rPr>
-          <w:t xml:space="preserve">OOP </w:t>
-        </w:r>
-        <w:proofErr w:type="spellStart"/>
-        <w:r>
-          <w:rPr>
-            <w:rStyle w:val="Hyperlink"/>
-            <w:rFonts w:cs="Arial"/>
-            <w:lang w:val="uk-UA"/>
-          </w:rPr>
-          <w:t>Practice</w:t>
-        </w:r>
-        <w:proofErr w:type="spellEnd"/>
-      </w:hyperlink>
-      <w:r>
-        <w:rPr>
-          <w:rStyle w:val="apple-converted-space"/>
-          <w:color w:val="000000"/>
-          <w:lang w:val="uk-UA"/>
-        </w:rPr>
-        <w:t> </w:t>
-      </w:r>
-      <w:proofErr w:type="spellStart"/>
-      <w:r>
-        <w:rPr>
-          <w:lang w:val="uk-UA"/>
-        </w:rPr>
-        <w:t>task</w:t>
-      </w:r>
-      <w:proofErr w:type="spellEnd"/>
-      <w:r>
-        <w:rPr>
-          <w:lang w:val="uk-UA"/>
-        </w:rPr>
-        <w:t>.</w:t>
+      <w:r>
+        <w:rPr>
+          <w:b/>
+        </w:rPr>
+        <w:t>Short description</w:t>
+      </w:r>
+      <w:r>
+        <w:t xml:space="preserve">: </w:t>
+      </w:r>
+      <w:r>
+        <w:rPr>
+          <w:rFonts w:cs="Arial"/>
+          <w:color w:val="222222"/>
+          <w:shd w:val="clear" w:color="auto" w:fill="FFFFFF"/>
+        </w:rPr>
+        <w:t xml:space="preserve">Прозора система обробки звернень громадян і публікації відповідних даних — юзабільність для простих громадян і держ.службовців, модульність, механізми для інтеграції і взаємодії із іншими держ. </w:t>
+      </w:r>
+      <w:proofErr w:type="gramStart"/>
+      <w:r>
+        <w:rPr>
+          <w:rFonts w:cs="Arial"/>
+          <w:color w:val="222222"/>
+          <w:shd w:val="clear" w:color="auto" w:fill="FFFFFF"/>
+        </w:rPr>
+        <w:t>інфо-системами</w:t>
+      </w:r>
+      <w:proofErr w:type="gramEnd"/>
+      <w:r>
+        <w:rPr>
+          <w:rFonts w:cs="Arial"/>
+          <w:color w:val="222222"/>
+          <w:shd w:val="clear" w:color="auto" w:fill="FFFFFF"/>
+        </w:rPr>
+        <w:t>, доступність, можливо відкритий код.</w:t>
       </w:r>
     </w:p>
     <w:p>
       <w:pPr>
-        <w:spacing w:after="0" w:line="240" w:lineRule="auto"/>
+        <w:pStyle w:val="1"/>
+        <w:spacing w:beforeLines="60" w:line="240" w:lineRule="auto"/>
         <w:rPr>
           <w:lang w:val="uk-UA"/>
         </w:rPr>
       </w:pPr>
-      <w:proofErr w:type="spellStart"/>
-      <w:r>
-        <w:rPr>
-          <w:lang w:val="uk-UA"/>
-        </w:rPr>
-        <w:t>And</w:t>
-      </w:r>
-      <w:proofErr w:type="spellEnd"/>
-      <w:r>
-        <w:rPr>
-          <w:lang w:val="uk-UA"/>
-        </w:rPr>
-        <w:t xml:space="preserve"> I </w:t>
-      </w:r>
-      <w:proofErr w:type="spellStart"/>
-      <w:r>
-        <w:rPr>
-          <w:lang w:val="uk-UA"/>
-        </w:rPr>
-        <w:t>want</w:t>
-      </w:r>
-      <w:proofErr w:type="spellEnd"/>
-      <w:r>
-        <w:rPr>
-          <w:lang w:val="uk-UA"/>
-        </w:rPr>
-        <w:t xml:space="preserve"> </w:t>
-      </w:r>
-      <w:proofErr w:type="spellStart"/>
-      <w:r>
-        <w:rPr>
-          <w:lang w:val="uk-UA"/>
-        </w:rPr>
-        <w:t>to</w:t>
-      </w:r>
-      <w:proofErr w:type="spellEnd"/>
-      <w:r>
-        <w:rPr>
-          <w:lang w:val="uk-UA"/>
-        </w:rPr>
-        <w:t xml:space="preserve"> </w:t>
-      </w:r>
-      <w:proofErr w:type="spellStart"/>
-      <w:r>
-        <w:rPr>
-          <w:lang w:val="uk-UA"/>
-        </w:rPr>
-        <w:t>create</w:t>
-      </w:r>
-      <w:proofErr w:type="spellEnd"/>
-      <w:r>
-        <w:rPr>
-          <w:lang w:val="uk-UA"/>
-        </w:rPr>
-        <w:t xml:space="preserve"> o </w:t>
-      </w:r>
-      <w:proofErr w:type="spellStart"/>
-      <w:r>
-        <w:rPr>
-          <w:lang w:val="uk-UA"/>
-        </w:rPr>
-        <w:t>model</w:t>
-      </w:r>
-      <w:proofErr w:type="spellEnd"/>
-      <w:r>
-        <w:rPr>
-          <w:lang w:val="uk-UA"/>
-        </w:rPr>
-        <w:t xml:space="preserve"> </w:t>
-      </w:r>
-      <w:proofErr w:type="spellStart"/>
-      <w:r>
-        <w:rPr>
-          <w:lang w:val="uk-UA"/>
-        </w:rPr>
-        <w:t>of</w:t>
-      </w:r>
-      <w:proofErr w:type="spellEnd"/>
-      <w:r>
-        <w:rPr>
-          <w:lang w:val="uk-UA"/>
-        </w:rPr>
-        <w:t xml:space="preserve"> o a </w:t>
-      </w:r>
-      <w:proofErr w:type="spellStart"/>
-      <w:r>
-        <w:rPr>
-          <w:lang w:val="uk-UA"/>
-        </w:rPr>
-        <w:t>Citizen</w:t>
-      </w:r>
-      <w:proofErr w:type="spellEnd"/>
-      <w:r>
-        <w:rPr>
-          <w:lang w:val="uk-UA"/>
-        </w:rPr>
-        <w:t xml:space="preserve"> - </w:t>
-      </w:r>
-      <w:proofErr w:type="spellStart"/>
-      <w:r>
-        <w:rPr>
-          <w:lang w:val="uk-UA"/>
-        </w:rPr>
-        <w:t>PublicService</w:t>
-      </w:r>
-      <w:proofErr w:type="spellEnd"/>
-      <w:r>
-        <w:rPr>
-          <w:lang w:val="uk-UA"/>
-        </w:rPr>
-        <w:t xml:space="preserve"> </w:t>
-      </w:r>
-      <w:proofErr w:type="spellStart"/>
-      <w:r>
-        <w:rPr>
-          <w:lang w:val="uk-UA"/>
-        </w:rPr>
-        <w:t>communication</w:t>
-      </w:r>
-      <w:proofErr w:type="spellEnd"/>
-      <w:r>
-        <w:rPr>
-          <w:lang w:val="uk-UA"/>
-        </w:rPr>
-        <w:t xml:space="preserve"> (</w:t>
-      </w:r>
-      <w:proofErr w:type="spellStart"/>
-      <w:r>
-        <w:rPr>
-          <w:lang w:val="uk-UA"/>
-        </w:rPr>
-        <w:t>see</w:t>
-      </w:r>
-      <w:proofErr w:type="spellEnd"/>
-      <w:r>
-        <w:rPr>
-          <w:lang w:val="uk-UA"/>
-        </w:rPr>
-        <w:t xml:space="preserve"> </w:t>
-      </w:r>
-      <w:proofErr w:type="spellStart"/>
-      <w:r>
-        <w:rPr>
-          <w:lang w:val="uk-UA"/>
-        </w:rPr>
-        <w:t>below</w:t>
-      </w:r>
-      <w:proofErr w:type="spellEnd"/>
-      <w:r>
-        <w:rPr>
-          <w:lang w:val="uk-UA"/>
-        </w:rPr>
-        <w:t>).</w:t>
-      </w:r>
-    </w:p>
-    <w:p>
-      <w:pPr>
-        <w:spacing w:after="0" w:line="240" w:lineRule="auto"/>
-        <w:rPr>
-          <w:lang w:val="uk-UA"/>
-        </w:rPr>
-      </w:pPr>
-      <w:proofErr w:type="spellStart"/>
-      <w:r>
-        <w:rPr>
-          <w:lang w:val="uk-UA"/>
-        </w:rPr>
-        <w:t>Please</w:t>
-      </w:r>
-      <w:proofErr w:type="spellEnd"/>
-      <w:r>
-        <w:rPr>
-          <w:lang w:val="uk-UA"/>
-        </w:rPr>
-        <w:t xml:space="preserve"> </w:t>
-      </w:r>
-      <w:proofErr w:type="spellStart"/>
-      <w:r>
-        <w:rPr>
-          <w:lang w:val="uk-UA"/>
-        </w:rPr>
-        <w:t>approve</w:t>
-      </w:r>
-      <w:proofErr w:type="spellEnd"/>
-      <w:r>
-        <w:rPr>
-          <w:lang w:val="uk-UA"/>
-        </w:rPr>
-        <w:t xml:space="preserve"> </w:t>
-      </w:r>
-      <w:proofErr w:type="spellStart"/>
-      <w:r>
-        <w:rPr>
-          <w:lang w:val="uk-UA"/>
-        </w:rPr>
-        <w:t>my</w:t>
-      </w:r>
-      <w:proofErr w:type="spellEnd"/>
-      <w:r>
-        <w:rPr>
-          <w:lang w:val="uk-UA"/>
-        </w:rPr>
-        <w:t xml:space="preserve">  </w:t>
-      </w:r>
-      <w:proofErr w:type="spellStart"/>
-      <w:r>
-        <w:rPr>
-          <w:lang w:val="uk-UA"/>
-        </w:rPr>
-        <w:t>model</w:t>
-      </w:r>
-      <w:proofErr w:type="spellEnd"/>
-      <w:r>
-        <w:rPr>
-          <w:lang w:val="uk-UA"/>
-        </w:rPr>
-        <w:t xml:space="preserve"> </w:t>
-      </w:r>
-      <w:proofErr w:type="spellStart"/>
-      <w:r>
-        <w:rPr>
-          <w:lang w:val="uk-UA"/>
-        </w:rPr>
-        <w:t>for</w:t>
-      </w:r>
-      <w:proofErr w:type="spellEnd"/>
-      <w:r>
-        <w:rPr>
-          <w:lang w:val="uk-UA"/>
-        </w:rPr>
-        <w:t xml:space="preserve"> </w:t>
-      </w:r>
-      <w:proofErr w:type="spellStart"/>
-      <w:r>
-        <w:rPr>
-          <w:lang w:val="uk-UA"/>
-        </w:rPr>
-        <w:t>implementatoin</w:t>
-      </w:r>
-      <w:proofErr w:type="spellEnd"/>
-      <w:r>
-        <w:rPr>
-          <w:lang w:val="uk-UA"/>
-        </w:rPr>
-        <w:t xml:space="preserve"> </w:t>
-      </w:r>
-      <w:proofErr w:type="spellStart"/>
-      <w:r>
-        <w:rPr>
-          <w:lang w:val="uk-UA"/>
-        </w:rPr>
-        <w:t>in</w:t>
-      </w:r>
-      <w:proofErr w:type="spellEnd"/>
-      <w:r>
-        <w:rPr>
-          <w:lang w:val="uk-UA"/>
-        </w:rPr>
-        <w:t xml:space="preserve"> </w:t>
-      </w:r>
-      <w:proofErr w:type="spellStart"/>
-      <w:r>
-        <w:rPr>
-          <w:lang w:val="uk-UA"/>
-        </w:rPr>
-        <w:t>Java</w:t>
-      </w:r>
-      <w:proofErr w:type="spellEnd"/>
-      <w:r>
-        <w:rPr>
-          <w:lang w:val="uk-UA"/>
-        </w:rPr>
-        <w:t xml:space="preserve"> OOP </w:t>
-      </w:r>
-      <w:proofErr w:type="spellStart"/>
-      <w:r>
-        <w:rPr>
-          <w:lang w:val="uk-UA"/>
-        </w:rPr>
-        <w:t>Practice</w:t>
-      </w:r>
-      <w:proofErr w:type="spellEnd"/>
-      <w:r>
-        <w:rPr>
-          <w:lang w:val="uk-UA"/>
-        </w:rPr>
-        <w:t>.</w:t>
-      </w:r>
-    </w:p>
-    <w:p>
-      <w:pPr>
-        <w:pStyle w:val="Heading1"/>
-        <w:spacing w:beforeLines="60" w:line="240" w:lineRule="auto"/>
-        <w:rPr>
-          <w:lang w:val="uk-UA"/>
-        </w:rPr>
-      </w:pPr>
-      <w:proofErr w:type="spellStart"/>
-      <w:r>
-        <w:rPr>
-          <w:lang w:val="uk-UA"/>
-        </w:rPr>
-        <w:t>Use</w:t>
-      </w:r>
-      <w:proofErr w:type="spellEnd"/>
-      <w:r>
-        <w:rPr>
-          <w:lang w:val="uk-UA"/>
-        </w:rPr>
-        <w:t xml:space="preserve"> </w:t>
-      </w:r>
-      <w:proofErr w:type="spellStart"/>
-      <w:r>
-        <w:rPr>
-          <w:lang w:val="uk-UA"/>
-        </w:rPr>
-        <w:t>Case</w:t>
-      </w:r>
-      <w:proofErr w:type="spellEnd"/>
+      <w:r>
+        <w:rPr>
+          <w:lang w:val="uk-UA"/>
+        </w:rPr>
+        <w:t>Use Case</w:t>
+      </w:r>
     </w:p>
     <w:p>
       <w:pPr>
@@ -500,23 +154,13 @@
         </w:rPr>
         <w:t xml:space="preserve"> у </w:t>
       </w:r>
-      <w:proofErr w:type="spellStart"/>
       <w:r>
         <w:rPr>
           <w:i/>
           <w:u w:val="single"/>
           <w:lang w:val="uk-UA"/>
         </w:rPr>
-        <w:t>Держ</w:t>
-      </w:r>
-      <w:proofErr w:type="spellEnd"/>
-      <w:r>
-        <w:rPr>
-          <w:i/>
-          <w:u w:val="single"/>
-          <w:lang w:val="uk-UA"/>
-        </w:rPr>
-        <w:t>. службу</w:t>
+        <w:t>Держ. службу</w:t>
       </w:r>
       <w:r>
         <w:rPr>
@@ -568,55 +212,29 @@
     </w:p>
     <w:p>
       <w:pPr>
-        <w:pStyle w:val="Heading1"/>
+        <w:pStyle w:val="1"/>
         <w:spacing w:beforeLines="60" w:line="240" w:lineRule="auto"/>
         <w:rPr>
           <w:lang w:val="uk-UA"/>
         </w:rPr>
       </w:pPr>
-      <w:proofErr w:type="spellStart"/>
       <w:r>
         <w:rPr>
           <w:lang w:val="ru-RU"/>
         </w:rPr>
-        <w:t>Що</w:t>
-      </w:r>
-      <w:proofErr w:type="spellEnd"/>
-      <w:r>
-        <w:rPr>
+        <w:t xml:space="preserve">Що </w:t>
+      </w:r>
+      <w:r>
+        <w:rPr>
+          <w:highlight w:val="green"/>
           <w:lang w:val="ru-RU"/>
         </w:rPr>
-        <w:t xml:space="preserve"> </w:t>
-      </w:r>
-      <w:proofErr w:type="spellStart"/>
-      <w:r>
-        <w:rPr>
-          <w:highlight w:val="green"/>
+        <w:t>вже реалізовано</w:t>
+      </w:r>
+      <w:r>
+        <w:rPr>
           <w:lang w:val="ru-RU"/>
         </w:rPr>
-        <w:t>вже</w:t>
-      </w:r>
-      <w:proofErr w:type="spellEnd"/>
-      <w:r>
-        <w:rPr>
-          <w:highlight w:val="green"/>
-          <w:lang w:val="ru-RU"/>
-        </w:rPr>
-        <w:t xml:space="preserve"> </w:t>
-      </w:r>
-      <w:proofErr w:type="spellStart"/>
-      <w:r>
-        <w:rPr>
-          <w:highlight w:val="green"/>
-          <w:lang w:val="ru-RU"/>
-        </w:rPr>
-        <w:t>реалізовано</w:t>
-      </w:r>
-      <w:proofErr w:type="spellEnd"/>
-      <w:r>
-        <w:rPr>
-          <w:lang w:val="ru-RU"/>
-        </w:rPr>
         <w:t xml:space="preserve"> </w:t>
       </w:r>
       <w:r>
@@ -629,16 +247,8 @@
         <w:rPr>
           <w:lang w:val="uk-UA"/>
         </w:rPr>
-        <w:t xml:space="preserve"> працює Система</w:t>
-      </w:r>
-      <w:proofErr w:type="gramStart"/>
-      <w:r>
-        <w:rPr>
-          <w:lang w:val="uk-UA"/>
-        </w:rPr>
-        <w:t xml:space="preserve"> :</w:t>
-      </w:r>
-      <w:proofErr w:type="gramEnd"/>
+        <w:t xml:space="preserve"> працює Система:</w:t>
+      </w:r>
     </w:p>
     <w:p>
       <w:pPr>
@@ -654,6 +264,9 @@
         <w:t>(Наразі, реалізована структура класів із їх внутрішньою поведінкою. Загальний робочий процес керується із</w:t>
       </w:r>
       <w:r>
+        <w:rPr>
+          <w:lang w:val="uk-UA"/>
+        </w:rPr>
         <w:t xml:space="preserve"> </w:t>
       </w:r>
       <w:r>
@@ -663,7 +276,6 @@
         </w:rPr>
         <w:t xml:space="preserve">методу </w:t>
       </w:r>
-      <w:proofErr w:type="spellStart"/>
       <w:r>
         <w:rPr>
           <w:b/>
@@ -672,13 +284,28 @@
         </w:rPr>
         <w:t>PublicServiceDemo</w:t>
       </w:r>
-      <w:proofErr w:type="spellEnd"/>
-      <w:r>
-        <w:rPr>
-          <w:b/>
-          <w:highlight w:val="green"/>
-        </w:rPr>
-        <w:t>.main()</w:t>
+      <w:r>
+        <w:rPr>
+          <w:b/>
+          <w:highlight w:val="green"/>
+          <w:lang w:val="uk-UA"/>
+        </w:rPr>
+        <w:t>.</w:t>
+      </w:r>
+      <w:r>
+        <w:rPr>
+          <w:b/>
+          <w:highlight w:val="green"/>
+        </w:rPr>
+        <w:t>main</w:t>
+      </w:r>
+      <w:r>
+        <w:rPr>
+          <w:b/>
+          <w:highlight w:val="green"/>
+          <w:lang w:val="uk-UA"/>
+        </w:rPr>
+        <w:t>()</w:t>
       </w:r>
       <w:r>
         <w:rPr>
@@ -714,7 +341,6 @@
         </w:rPr>
         <w:t xml:space="preserve">об’єкт класу </w:t>
       </w:r>
-      <w:proofErr w:type="spellStart"/>
       <w:r>
         <w:rPr>
           <w:b/>
@@ -723,7 +349,6 @@
         </w:rPr>
         <w:t>Citizen</w:t>
       </w:r>
-      <w:proofErr w:type="spellEnd"/>
       <w:r>
         <w:rPr>
           <w:lang w:val="uk-UA"/>
@@ -741,33 +366,22 @@
           <w:highlight w:val="green"/>
           <w:lang w:val="uk-UA"/>
         </w:rPr>
-        <w:t xml:space="preserve">інформацію про всі звернення громадянина до </w:t>
-      </w:r>
-      <w:proofErr w:type="spellStart"/>
-      <w:r>
-        <w:rPr>
-          <w:highlight w:val="green"/>
-          <w:lang w:val="uk-UA"/>
-        </w:rPr>
-        <w:t>держ</w:t>
-      </w:r>
-      <w:proofErr w:type="spellEnd"/>
-      <w:r>
-        <w:rPr>
-          <w:highlight w:val="green"/>
-          <w:lang w:val="uk-UA"/>
-        </w:rPr>
-        <w:t>. служб (</w:t>
-      </w:r>
-      <w:proofErr w:type="spellStart"/>
-      <w:r>
-        <w:rPr>
-          <w:highlight w:val="green"/>
-          <w:lang w:val="uk-UA"/>
-        </w:rPr>
-        <w:t>Requests</w:t>
-      </w:r>
-      <w:proofErr w:type="spellEnd"/>
+        <w:t xml:space="preserve">інформацію </w:t>
+      </w:r>
+      <w:r>
+        <w:rPr>
+          <w:highlight w:val="green"/>
+          <w:lang w:val="uk-UA"/>
+        </w:rPr>
+        <w:t xml:space="preserve">(посилання) </w:t>
+      </w:r>
+      <w:r>
+        <w:rPr>
+          <w:highlight w:val="green"/>
+          <w:lang w:val="uk-UA"/>
+        </w:rPr>
+        <w:t>про всі звернення громадянина до держ. служб (Requests</w:t>
+      </w:r>
       <w:r>
         <w:rPr>
           <w:highlight w:val="green"/>
@@ -775,7 +389,6 @@
         </w:rPr>
         <w:t xml:space="preserve"> = </w:t>
       </w:r>
-      <w:proofErr w:type="spellStart"/>
       <w:r>
         <w:rPr>
           <w:b/>
@@ -792,7 +405,6 @@
         </w:rPr>
         <w:t>s</w:t>
       </w:r>
-      <w:proofErr w:type="spellEnd"/>
       <w:r>
         <w:rPr>
           <w:highlight w:val="green"/>
@@ -820,7 +432,6 @@
         </w:rPr>
         <w:t xml:space="preserve">Громадянин вибирає </w:t>
       </w:r>
-      <w:proofErr w:type="spellStart"/>
       <w:r>
         <w:rPr>
           <w:highlight w:val="green"/>
@@ -828,7 +439,6 @@
         </w:rPr>
         <w:t>держ.службу</w:t>
       </w:r>
-      <w:proofErr w:type="spellEnd"/>
       <w:r>
         <w:rPr>
           <w:highlight w:val="green"/>
@@ -836,34 +446,14 @@
         </w:rPr>
         <w:t>(</w:t>
       </w:r>
-      <w:proofErr w:type="spellStart"/>
-      <w:r>
-        <w:rPr>
-          <w:b/>
-          <w:highlight w:val="green"/>
-          <w:lang w:val="uk-UA"/>
-        </w:rPr>
-        <w:t>Public</w:t>
-      </w:r>
-      <w:proofErr w:type="spellEnd"/>
-      <w:r>
-        <w:rPr>
-          <w:b/>
-          <w:highlight w:val="green"/>
-          <w:lang w:val="uk-UA"/>
-        </w:rPr>
-        <w:t xml:space="preserve"> </w:t>
-      </w:r>
-      <w:proofErr w:type="spellStart"/>
-      <w:r>
-        <w:rPr>
-          <w:b/>
-          <w:highlight w:val="green"/>
-          <w:lang w:val="uk-UA"/>
-        </w:rPr>
-        <w:t>Service</w:t>
-      </w:r>
-      <w:proofErr w:type="spellEnd"/>
+      <w:r>
+        <w:rPr>
+          <w:b/>
+          <w:highlight w:val="green"/>
+          <w:lang w:val="uk-UA"/>
+        </w:rPr>
+        <w:t>Public Service</w:t>
+      </w:r>
       <w:r>
         <w:rPr>
           <w:highlight w:val="green"/>
@@ -881,7 +471,7 @@
         <w:rPr>
           <w:lang w:val="uk-UA"/>
         </w:rPr>
-        <w:t xml:space="preserve"> «Управління Благоустрою Києва», тип запиту </w:t>
+        <w:t xml:space="preserve">«Управління Благоустрою Києва», тип запиту </w:t>
       </w:r>
       <w:r>
         <w:rPr>
@@ -889,31 +479,13 @@
         </w:rPr>
         <w:t>(</w:t>
       </w:r>
-      <w:proofErr w:type="spellStart"/>
-      <w:r>
-        <w:rPr>
-          <w:b/>
-          <w:lang w:val="uk-UA"/>
-        </w:rPr>
-        <w:t>IncomingDocument</w:t>
-      </w:r>
-      <w:proofErr w:type="spellEnd"/>
-      <w:r>
-        <w:rPr>
-          <w:b/>
-          <w:lang w:val="uk-UA"/>
-        </w:rPr>
-        <w:t xml:space="preserve"> </w:t>
-      </w:r>
-      <w:proofErr w:type="spellStart"/>
-      <w:r>
-        <w:rPr>
-          <w:b/>
-          <w:lang w:val="uk-UA"/>
-        </w:rPr>
-        <w:t>Type</w:t>
-      </w:r>
-      <w:proofErr w:type="spellEnd"/>
+      <w:r>
+        <w:rPr>
+          <w:b/>
+          <w:lang w:val="uk-UA"/>
+        </w:rPr>
+        <w:t>IncomingDocumentType</w:t>
+      </w:r>
       <w:r>
         <w:rPr>
           <w:lang w:val="uk-UA"/>
@@ -938,21 +510,7 @@
         <w:rPr>
           <w:lang w:val="uk-UA"/>
         </w:rPr>
-        <w:t xml:space="preserve">В результаті, у відповідній </w:t>
-      </w:r>
-      <w:proofErr w:type="spellStart"/>
-      <w:r>
-        <w:rPr>
-          <w:lang w:val="uk-UA"/>
-        </w:rPr>
-        <w:t>держ.службі</w:t>
-      </w:r>
-      <w:proofErr w:type="spellEnd"/>
-      <w:r>
-        <w:rPr>
-          <w:lang w:val="uk-UA"/>
-        </w:rPr>
-        <w:t xml:space="preserve"> створюється </w:t>
+        <w:t xml:space="preserve">В результаті, у відповідній держ.службі створюється </w:t>
       </w:r>
       <w:r>
         <w:rPr>
@@ -982,7 +540,6 @@
         </w:rPr>
         <w:t xml:space="preserve"> </w:t>
       </w:r>
-      <w:proofErr w:type="spellStart"/>
       <w:r>
         <w:rPr>
           <w:b/>
@@ -990,7 +547,6 @@
         </w:rPr>
         <w:t>InformationRequest</w:t>
       </w:r>
-      <w:proofErr w:type="spellEnd"/>
       <w:r>
         <w:rPr>
           <w:lang w:val="uk-UA"/>
@@ -1011,7 +567,6 @@
         </w:rPr>
         <w:t xml:space="preserve"> </w:t>
       </w:r>
-      <w:proofErr w:type="spellStart"/>
       <w:r>
         <w:rPr>
           <w:b/>
@@ -1028,7 +583,6 @@
         </w:rPr>
         <w:t>comingDocument</w:t>
       </w:r>
-      <w:proofErr w:type="spellEnd"/>
       <w:r>
         <w:rPr>
           <w:lang w:val="uk-UA"/>
@@ -1067,7 +621,6 @@
         </w:rPr>
         <w:t>(</w:t>
       </w:r>
-      <w:proofErr w:type="spellStart"/>
       <w:r>
         <w:rPr>
           <w:highlight w:val="green"/>
@@ -1083,16 +636,6 @@
         </w:rPr>
         <w:t>.IncomingDocument</w:t>
       </w:r>
-      <w:proofErr w:type="spellEnd"/>
-      <w:r>
-        <w:rPr>
-          <w:b/>
-          <w:highlight w:val="green"/>
-          <w:lang w:val="uk-UA"/>
-        </w:rPr>
-        <w:t xml:space="preserve"> </w:t>
-      </w:r>
-      <w:proofErr w:type="spellStart"/>
       <w:r>
         <w:rPr>
           <w:b/>
@@ -1101,7 +644,6 @@
         </w:rPr>
         <w:t>Number</w:t>
       </w:r>
-      <w:proofErr w:type="spellEnd"/>
       <w:r>
         <w:rPr>
           <w:lang w:val="uk-UA"/>
@@ -1116,12 +658,6 @@
       </w:r>
       <w:r>
         <w:rPr>
-          <w:lang w:val="uk-UA"/>
-        </w:rPr>
-        <w:t xml:space="preserve"> </w:t>
-      </w:r>
-      <w:r>
-        <w:rPr>
           <w:highlight w:val="green"/>
           <w:lang w:val="uk-UA"/>
         </w:rPr>
@@ -1175,16 +711,21 @@
         <w:rPr>
           <w:lang w:val="uk-UA"/>
         </w:rPr>
-        <w:t xml:space="preserve">Далі , у відповідній </w:t>
-      </w:r>
-      <w:proofErr w:type="spellStart"/>
-      <w:r>
-        <w:rPr>
-          <w:lang w:val="uk-UA"/>
-        </w:rPr>
-        <w:t>держ.службі</w:t>
-      </w:r>
-      <w:proofErr w:type="spellEnd"/>
+        <w:t>Далі , у відповідній держ.службі</w:t>
+      </w:r>
+      <w:r>
+        <w:rPr>
+          <w:lang w:val="uk-UA"/>
+        </w:rPr>
+        <w:t xml:space="preserve"> у відповідному її </w:t>
+      </w:r>
+      <w:r>
+        <w:rPr>
+          <w:highlight w:val="green"/>
+          <w:lang w:val="uk-UA"/>
+        </w:rPr>
+        <w:t>відділі</w:t>
+      </w:r>
       <w:r>
         <w:rPr>
           <w:lang w:val="uk-UA"/>
@@ -1219,7 +760,6 @@
         </w:rPr>
         <w:t>Public</w:t>
       </w:r>
-      <w:proofErr w:type="spellStart"/>
       <w:r>
         <w:rPr>
           <w:b/>
@@ -1228,34 +768,18 @@
         </w:rPr>
         <w:t>Servant</w:t>
       </w:r>
-      <w:proofErr w:type="spellEnd"/>
-      <w:r>
-        <w:rPr>
-          <w:b/>
-          <w:lang w:val="uk-UA"/>
-        </w:rPr>
-        <w:t xml:space="preserve"> </w:t>
-      </w:r>
-      <w:proofErr w:type="spellStart"/>
-      <w:r>
-        <w:rPr>
-          <w:b/>
-          <w:lang w:val="uk-UA"/>
-        </w:rPr>
-        <w:t>—</w:t>
-      </w:r>
-      <w:r>
-        <w:rPr>
-          <w:lang w:val="uk-UA"/>
-        </w:rPr>
-        <w:t>ця</w:t>
-      </w:r>
-      <w:proofErr w:type="spellEnd"/>
-      <w:r>
-        <w:rPr>
-          <w:lang w:val="uk-UA"/>
-        </w:rPr>
-        <w:t xml:space="preserve"> людина має забезпечити коректну обробку </w:t>
+      <w:r>
+        <w:rPr>
+          <w:b/>
+          <w:lang w:val="uk-UA"/>
+        </w:rPr>
+        <w:t xml:space="preserve"> —</w:t>
+      </w:r>
+      <w:r>
+        <w:rPr>
+          <w:lang w:val="uk-UA"/>
+        </w:rPr>
+        <w:t xml:space="preserve">ця людина має забезпечити коректну обробку </w:t>
       </w:r>
       <w:r>
         <w:rPr>
@@ -1413,21 +937,7 @@
         <w:rPr>
           <w:lang w:val="uk-UA"/>
         </w:rPr>
-        <w:t xml:space="preserve"> </w:t>
-      </w:r>
-      <w:proofErr w:type="spellStart"/>
-      <w:r>
-        <w:rPr>
-          <w:lang w:val="uk-UA"/>
-        </w:rPr>
-        <w:t>Держ.служби</w:t>
-      </w:r>
-      <w:proofErr w:type="spellEnd"/>
-      <w:r>
-        <w:rPr>
-          <w:lang w:val="uk-UA"/>
-        </w:rPr>
-        <w:t xml:space="preserve"> із </w:t>
+        <w:t xml:space="preserve"> Держ.служби із </w:t>
       </w:r>
       <w:r>
         <w:rPr>
@@ -1488,19 +998,11 @@
       <w:r>
         <w:t>C</w:t>
       </w:r>
-      <w:proofErr w:type="spellStart"/>
-      <w:r>
-        <w:rPr>
-          <w:lang w:val="uk-UA"/>
-        </w:rPr>
-        <w:t>татус</w:t>
-      </w:r>
-      <w:proofErr w:type="spellEnd"/>
-      <w:r>
-        <w:rPr>
-          <w:lang w:val="uk-UA"/>
-        </w:rPr>
-        <w:t xml:space="preserve"> </w:t>
+      <w:r>
+        <w:rPr>
+          <w:lang w:val="uk-UA"/>
+        </w:rPr>
+        <w:t xml:space="preserve">татус </w:t>
       </w:r>
       <w:r>
         <w:rPr>
@@ -1666,7 +1168,6 @@
         </w:rPr>
         <w:t xml:space="preserve">Обидва документи </w:t>
       </w:r>
-      <w:proofErr w:type="spellStart"/>
       <w:r>
         <w:rPr>
           <w:b/>
@@ -1685,7 +1186,6 @@
         </w:rPr>
         <w:t>ться</w:t>
       </w:r>
-      <w:proofErr w:type="spellEnd"/>
       <w:r>
         <w:rPr>
           <w:highlight w:val="green"/>
@@ -1713,7 +1213,23 @@
           <w:highlight w:val="green"/>
           <w:lang w:val="uk-UA"/>
         </w:rPr>
-        <w:t>недоступним для внесення змін</w:t>
+        <w:t>недоступним</w:t>
+      </w:r>
+      <w:r>
+        <w:rPr>
+          <w:b/>
+          <w:highlight w:val="green"/>
+          <w:lang w:val="uk-UA"/>
+        </w:rPr>
+        <w:t>и</w:t>
+      </w:r>
+      <w:r>
+        <w:rPr>
+          <w:b/>
+          <w:highlight w:val="green"/>
+          <w:lang w:val="uk-UA"/>
+        </w:rPr>
+        <w:t xml:space="preserve"> для внесення змін</w:t>
       </w:r>
       <w:r>
         <w:rPr>
@@ -1747,31 +1263,13 @@
         </w:rPr>
         <w:t xml:space="preserve"> бачить відповідь (</w:t>
       </w:r>
-      <w:proofErr w:type="spellStart"/>
-      <w:r>
-        <w:rPr>
-          <w:b/>
-          <w:lang w:val="uk-UA"/>
-        </w:rPr>
-        <w:t>Outcoming</w:t>
-      </w:r>
-      <w:proofErr w:type="spellEnd"/>
-      <w:r>
-        <w:rPr>
-          <w:b/>
-          <w:lang w:val="uk-UA"/>
-        </w:rPr>
-        <w:t xml:space="preserve"> </w:t>
-      </w:r>
-      <w:proofErr w:type="spellStart"/>
-      <w:r>
-        <w:rPr>
-          <w:b/>
-          <w:lang w:val="uk-UA"/>
-        </w:rPr>
-        <w:t>Document</w:t>
-      </w:r>
-      <w:proofErr w:type="spellEnd"/>
+      <w:r>
+        <w:rPr>
+          <w:b/>
+          <w:lang w:val="uk-UA"/>
+        </w:rPr>
+        <w:t>Outcoming Document</w:t>
+      </w:r>
       <w:r>
         <w:rPr>
           <w:lang w:val="uk-UA"/>
@@ -1801,7 +1299,29 @@
           <w:highlight w:val="green"/>
           <w:lang w:val="uk-UA"/>
         </w:rPr>
-        <w:t>історію зміни статусів Інформаційного запиту</w:t>
+        <w:t>історію змін</w:t>
+      </w:r>
+      <w:r>
+        <w:rPr>
+          <w:highlight w:val="green"/>
+          <w:lang w:val="uk-UA"/>
+        </w:rPr>
+        <w:t xml:space="preserve"> </w:t>
+      </w:r>
+      <w:r>
+        <w:rPr>
+          <w:b/>
+          <w:highlight w:val="green"/>
+          <w:lang w:val="uk-UA"/>
+        </w:rPr>
+        <w:t>статусів</w:t>
+      </w:r>
+      <w:r>
+        <w:rPr>
+          <w:highlight w:val="green"/>
+          <w:lang w:val="uk-UA"/>
+        </w:rPr>
+        <w:t xml:space="preserve"> Інформаційного запиту</w:t>
       </w:r>
       <w:r>
         <w:rPr>
@@ -1821,21 +1341,7 @@
         <w:rPr>
           <w:lang w:val="uk-UA"/>
         </w:rPr>
-        <w:t xml:space="preserve">Вихідний документ відправляється Громадянину на </w:t>
-      </w:r>
-      <w:proofErr w:type="spellStart"/>
-      <w:r>
-        <w:rPr>
-          <w:lang w:val="uk-UA"/>
-        </w:rPr>
-        <w:t>Емейл</w:t>
-      </w:r>
-      <w:proofErr w:type="spellEnd"/>
-      <w:r>
-        <w:rPr>
-          <w:lang w:val="uk-UA"/>
-        </w:rPr>
-        <w:t xml:space="preserve"> та/або на пошту.</w:t>
+        <w:t>Вихідний документ відправляється Громадянину на Емейл та/або на пошту.</w:t>
       </w:r>
       <w:r>
         <w:rPr>
@@ -1846,19 +1352,11 @@
       <w:r>
         <w:t>C</w:t>
       </w:r>
-      <w:proofErr w:type="spellStart"/>
-      <w:r>
-        <w:rPr>
-          <w:lang w:val="uk-UA"/>
-        </w:rPr>
-        <w:t>татус</w:t>
-      </w:r>
-      <w:proofErr w:type="spellEnd"/>
-      <w:r>
-        <w:rPr>
-          <w:lang w:val="uk-UA"/>
-        </w:rPr>
-        <w:t xml:space="preserve"> </w:t>
+      <w:r>
+        <w:rPr>
+          <w:lang w:val="uk-UA"/>
+        </w:rPr>
+        <w:t xml:space="preserve">татус </w:t>
       </w:r>
       <w:r>
         <w:rPr>
@@ -1900,21 +1398,20 @@
         <w:rPr>
           <w:lang w:val="uk-UA"/>
         </w:rPr>
-        <w:t xml:space="preserve">Далі Громадянин може повторити запит з тим самим текстом, або надіслати запит типу «Скарга» цій </w:t>
-      </w:r>
-      <w:proofErr w:type="spellStart"/>
-      <w:r>
-        <w:rPr>
-          <w:lang w:val="uk-UA"/>
-        </w:rPr>
-        <w:t>держ.службі</w:t>
-      </w:r>
-      <w:proofErr w:type="spellEnd"/>
-      <w:r>
-        <w:rPr>
-          <w:lang w:val="uk-UA"/>
-        </w:rPr>
-        <w:t>.</w:t>
+        <w:t xml:space="preserve">Далі Громадянин може повторити запит з тим самим текстом, або надіслати </w:t>
+      </w:r>
+      <w:r>
+        <w:rPr>
+          <w:highlight w:val="yellow"/>
+          <w:lang w:val="uk-UA"/>
+        </w:rPr>
+        <w:t>запит типу «Скарга»</w:t>
+      </w:r>
+      <w:r>
+        <w:rPr>
+          <w:lang w:val="uk-UA"/>
+        </w:rPr>
+        <w:t xml:space="preserve"> цій держ.службі.</w:t>
       </w:r>
     </w:p>
     <w:p>
@@ -1928,21 +1425,7 @@
         <w:rPr>
           <w:lang w:val="uk-UA"/>
         </w:rPr>
-        <w:t xml:space="preserve">Далі (якщо і на скаргу не отримав потрібної відповіді) Громадянин може надіслати запит типу «Скарга» </w:t>
-      </w:r>
-      <w:proofErr w:type="spellStart"/>
-      <w:r>
-        <w:rPr>
-          <w:lang w:val="uk-UA"/>
-        </w:rPr>
-        <w:t>держ.службі</w:t>
-      </w:r>
-      <w:proofErr w:type="spellEnd"/>
-      <w:r>
-        <w:rPr>
-          <w:lang w:val="uk-UA"/>
-        </w:rPr>
-        <w:t xml:space="preserve"> більш високого рівня.</w:t>
+        <w:t>Далі (якщо і на скаргу не отримав потрібної відповіді) Громадянин може надіслати запит типу «Скарга» держ.службі більш високого рівня.</w:t>
       </w:r>
     </w:p>
     <w:p>
@@ -1962,7 +1445,19 @@
         <w:rPr>
           <w:lang w:val="uk-UA"/>
         </w:rPr>
-        <w:t>подякувати за завчасне надання відповіді на Інформаційний запит.</w:t>
+        <w:t xml:space="preserve">подякувати </w:t>
+      </w:r>
+      <w:r>
+        <w:rPr>
+          <w:lang w:val="uk-UA"/>
+        </w:rPr>
+        <w:t xml:space="preserve">(створивши «Подяку») </w:t>
+      </w:r>
+      <w:r>
+        <w:rPr>
+          <w:lang w:val="uk-UA"/>
+        </w:rPr>
+        <w:t>за завчасне надання відповіді на Інформаційний запит.</w:t>
       </w:r>
     </w:p>
     <w:p>
@@ -1994,35 +1489,7 @@
         <w:rPr>
           <w:lang w:val="uk-UA"/>
         </w:rPr>
-        <w:t xml:space="preserve">надіслати </w:t>
-      </w:r>
-      <w:proofErr w:type="spellStart"/>
-      <w:r>
-        <w:rPr>
-          <w:lang w:val="uk-UA"/>
-        </w:rPr>
-        <w:t>Email</w:t>
-      </w:r>
-      <w:proofErr w:type="spellEnd"/>
-      <w:r>
-        <w:rPr>
-          <w:lang w:val="uk-UA"/>
-        </w:rPr>
-        <w:t xml:space="preserve"> на адресу </w:t>
-      </w:r>
-      <w:proofErr w:type="spellStart"/>
-      <w:r>
-        <w:rPr>
-          <w:lang w:val="uk-UA"/>
-        </w:rPr>
-        <w:t>держ.служби</w:t>
-      </w:r>
-      <w:proofErr w:type="spellEnd"/>
-      <w:r>
-        <w:rPr>
-          <w:lang w:val="uk-UA"/>
-        </w:rPr>
-        <w:t>, щоб висловити або запитати про щось, для чого не знайшов потрібного функціоналу у системі.</w:t>
+        <w:t>надіслати Email на адресу держ.служби, щоб висловити або запитати про щось, для чого не знайшов потрібного функціоналу у системі.</w:t>
       </w:r>
     </w:p>
     <w:p>
@@ -2083,12 +1550,20 @@
           <w:b/>
           <w:lang w:val="uk-UA"/>
         </w:rPr>
+        <w:t xml:space="preserve"> (дуже загальна)</w:t>
+      </w:r>
+      <w:r>
+        <w:rPr>
+          <w:b/>
+          <w:lang w:val="uk-UA"/>
+        </w:rPr>
         <w:br w:type="page"/>
       </w:r>
       <w:r>
         <w:rPr>
           <w:b/>
           <w:noProof/>
+          <w:lang w:val="uk-UA" w:eastAsia="uk-UA"/>
         </w:rPr>
         <w:lastRenderedPageBreak/>
         <w:drawing>
@@ -2107,7 +1582,7 @@
                     <pic:cNvPicPr/>
                   </pic:nvPicPr>
                   <pic:blipFill>
-                    <a:blip r:embed="rId6" cstate="print"/>
+                    <a:blip r:embed="rId5" cstate="print"/>
                     <a:stretch>
                       <a:fillRect/>
                     </a:stretch>
@@ -2334,16 +1809,16 @@
     <w:lsdException w:name="Bibliography" w:uiPriority="37"/>
     <w:lsdException w:name="TOC Heading" w:uiPriority="39" w:qFormat="1"/>
   </w:latentStyles>
-  <w:style w:type="paragraph" w:default="1" w:styleId="Normal">
+  <w:style w:type="paragraph" w:default="1" w:styleId="a">
     <w:name w:val="Normal"/>
     <w:qFormat/>
     <w:rsid w:val="006D7BEE"/>
   </w:style>
-  <w:style w:type="paragraph" w:styleId="Heading1">
+  <w:style w:type="paragraph" w:styleId="1">
     <w:name w:val="heading 1"/>
-    <w:basedOn w:val="Normal"/>
-    <w:next w:val="Normal"/>
-    <w:link w:val="Heading1Char"/>
+    <w:basedOn w:val="a"/>
+    <w:next w:val="a"/>
+    <w:link w:val="10"/>
     <w:uiPriority w:val="9"/>
     <w:qFormat/>
     <w:rsid w:val="00FB2F34"/>
@@ -2362,13 +1837,13 @@
       <w:szCs w:val="28"/>
     </w:rPr>
   </w:style>
-  <w:style w:type="character" w:default="1" w:styleId="DefaultParagraphFont">
+  <w:style w:type="character" w:default="1" w:styleId="a0">
     <w:name w:val="Default Paragraph Font"/>
     <w:uiPriority w:val="1"/>
     <w:semiHidden/>
     <w:unhideWhenUsed/>
   </w:style>
-  <w:style w:type="table" w:default="1" w:styleId="TableNormal">
+  <w:style w:type="table" w:default="1" w:styleId="a1">
     <w:name w:val="Normal Table"/>
     <w:uiPriority w:val="99"/>
     <w:semiHidden/>
@@ -2384,16 +1859,16 @@
       </w:tblCellMar>
     </w:tblPr>
   </w:style>
-  <w:style w:type="numbering" w:default="1" w:styleId="NoList">
+  <w:style w:type="numbering" w:default="1" w:styleId="a2">
     <w:name w:val="No List"/>
     <w:uiPriority w:val="99"/>
     <w:semiHidden/>
     <w:unhideWhenUsed/>
   </w:style>
-  <w:style w:type="paragraph" w:styleId="BalloonText">
+  <w:style w:type="paragraph" w:styleId="a3">
     <w:name w:val="Balloon Text"/>
-    <w:basedOn w:val="Normal"/>
-    <w:link w:val="BalloonTextChar"/>
+    <w:basedOn w:val="a"/>
+    <w:link w:val="a4"/>
     <w:uiPriority w:val="99"/>
     <w:semiHidden/>
     <w:unhideWhenUsed/>
@@ -2407,10 +1882,10 @@
       <w:szCs w:val="16"/>
     </w:rPr>
   </w:style>
-  <w:style w:type="character" w:customStyle="1" w:styleId="BalloonTextChar">
-    <w:name w:val="Balloon Text Char"/>
-    <w:basedOn w:val="DefaultParagraphFont"/>
-    <w:link w:val="BalloonText"/>
+  <w:style w:type="character" w:customStyle="1" w:styleId="a4">
+    <w:name w:val="Текст выноски Знак"/>
+    <w:basedOn w:val="a0"/>
+    <w:link w:val="a3"/>
     <w:uiPriority w:val="99"/>
     <w:semiHidden/>
     <w:rsid w:val="00AB2A6A"/>
@@ -2420,9 +1895,9 @@
       <w:szCs w:val="16"/>
     </w:rPr>
   </w:style>
-  <w:style w:type="paragraph" w:styleId="NormalWeb">
+  <w:style w:type="paragraph" w:styleId="a5">
     <w:name w:val="Normal (Web)"/>
-    <w:basedOn w:val="Normal"/>
+    <w:basedOn w:val="a"/>
     <w:uiPriority w:val="99"/>
     <w:semiHidden/>
     <w:unhideWhenUsed/>
@@ -2438,12 +1913,12 @@
   </w:style>
   <w:style w:type="character" w:customStyle="1" w:styleId="apple-converted-space">
     <w:name w:val="apple-converted-space"/>
-    <w:basedOn w:val="DefaultParagraphFont"/>
+    <w:basedOn w:val="a0"/>
     <w:rsid w:val="002C4451"/>
   </w:style>
-  <w:style w:type="character" w:styleId="Hyperlink">
+  <w:style w:type="character" w:styleId="a6">
     <w:name w:val="Hyperlink"/>
-    <w:basedOn w:val="DefaultParagraphFont"/>
+    <w:basedOn w:val="a0"/>
     <w:uiPriority w:val="99"/>
     <w:semiHidden/>
     <w:unhideWhenUsed/>
@@ -2453,10 +1928,10 @@
       <w:u w:val="single"/>
     </w:rPr>
   </w:style>
-  <w:style w:type="character" w:customStyle="1" w:styleId="Heading1Char">
-    <w:name w:val="Heading 1 Char"/>
-    <w:basedOn w:val="DefaultParagraphFont"/>
-    <w:link w:val="Heading1"/>
+  <w:style w:type="character" w:customStyle="1" w:styleId="10">
+    <w:name w:val="Заголовок 1 Знак"/>
+    <w:basedOn w:val="a0"/>
+    <w:link w:val="1"/>
     <w:uiPriority w:val="9"/>
     <w:rsid w:val="00FB2F34"/>
     <w:rPr>
@@ -2759,7 +2234,7 @@
 </file>
 
 <file path=customXml/itemProps1.xml><?xml version="1.0" encoding="utf-8"?>
-<ds:datastoreItem xmlns:ds="http://schemas.openxmlformats.org/officeDocument/2006/customXml" ds:itemID="{0C9CD0B7-57F1-4F21-8F51-22A3FF5B6F63}">
+<ds:datastoreItem xmlns:ds="http://schemas.openxmlformats.org/officeDocument/2006/customXml" ds:itemID="{CE8D8733-0924-408D-B6D2-DC9523D24033}">
   <ds:schemaRefs>
     <ds:schemaRef ds:uri="http://schemas.openxmlformats.org/officeDocument/2006/bibliography"/>
   </ds:schemaRefs>
